--- a/public/templates/itr/3_template_itr.docx
+++ b/public/templates/itr/3_template_itr.docx
@@ -172,6 +172,7 @@
         <w:jc w:val="both"/>
         <w:rPr>
           <w:rFonts w:ascii="Bookman Old Style" w:eastAsia="Bookman Old Style" w:hAnsi="Bookman Old Style" w:cs="Bookman Old Style"/>
+          <w:lang w:val="en-ID"/>
         </w:rPr>
       </w:pPr>
       <w:bookmarkStart w:id="1" w:name="_l0oqp1vx8lp6" w:colFirst="0" w:colLast="0"/>
@@ -180,7 +181,63 @@
         <w:rPr>
           <w:rFonts w:ascii="Bookman Old Style" w:eastAsia="Bookman Old Style" w:hAnsi="Bookman Old Style" w:cs="Bookman Old Style"/>
         </w:rPr>
-        <w:t xml:space="preserve">Diterbitkan berdasarkan surat permohonan Informasi Tata Ruang dengan Nomor Registrasi: &lt;&lt;Nomor RegistrasI&gt;&gt; Tanggal: &lt;&lt;Tanggal Registrasi&gt;&gt; kepada: </w:t>
+        <w:t xml:space="preserve">Diterbitkan berdasarkan surat permohonan Informasi Tata Ruang dengan Nomor Registrasi: </w:t>
+      </w:r>
+      <w:r>
+        <w:rPr>
+          <w:rFonts w:ascii="Bookman Old Style" w:eastAsia="Bookman Old Style" w:hAnsi="Bookman Old Style" w:cs="Bookman Old Style"/>
+        </w:rPr>
+        <w:t>${</w:t>
+      </w:r>
+      <w:r>
+        <w:rPr>
+          <w:rFonts w:ascii="Bookman Old Style" w:eastAsia="Bookman Old Style" w:hAnsi="Bookman Old Style" w:cs="Bookman Old Style"/>
+          <w:lang w:val="en-ID"/>
+        </w:rPr>
+        <w:t>kode</w:t>
+      </w:r>
+      <w:r>
+        <w:rPr>
+          <w:rFonts w:ascii="Bookman Old Style" w:eastAsia="Bookman Old Style" w:hAnsi="Bookman Old Style" w:cs="Bookman Old Style"/>
+          <w:lang w:val="en-ID"/>
+        </w:rPr>
+        <w:t>_regis</w:t>
+      </w:r>
+      <w:r>
+        <w:rPr>
+          <w:rFonts w:ascii="Bookman Old Style" w:eastAsia="Bookman Old Style" w:hAnsi="Bookman Old Style" w:cs="Bookman Old Style"/>
+        </w:rPr>
+        <w:t>}</w:t>
+      </w:r>
+      <w:r>
+        <w:rPr>
+          <w:rFonts w:ascii="Bookman Old Style" w:eastAsia="Bookman Old Style" w:hAnsi="Bookman Old Style" w:cs="Bookman Old Style"/>
+        </w:rPr>
+        <w:t xml:space="preserve"> Tanggal: </w:t>
+      </w:r>
+      <w:r>
+        <w:rPr>
+          <w:rFonts w:ascii="Bookman Old Style" w:eastAsia="Bookman Old Style" w:hAnsi="Bookman Old Style" w:cs="Bookman Old Style"/>
+        </w:rPr>
+        <w:t>${</w:t>
+      </w:r>
+      <w:r>
+        <w:rPr>
+          <w:rFonts w:ascii="Bookman Old Style" w:eastAsia="Bookman Old Style" w:hAnsi="Bookman Old Style" w:cs="Bookman Old Style"/>
+        </w:rPr>
+        <w:t>tanggal_regis</w:t>
+      </w:r>
+      <w:r>
+        <w:rPr>
+          <w:rFonts w:ascii="Bookman Old Style" w:eastAsia="Bookman Old Style" w:hAnsi="Bookman Old Style" w:cs="Bookman Old Style"/>
+        </w:rPr>
+        <w:t>}</w:t>
+      </w:r>
+      <w:r>
+        <w:rPr>
+          <w:rFonts w:ascii="Bookman Old Style" w:eastAsia="Bookman Old Style" w:hAnsi="Bookman Old Style" w:cs="Bookman Old Style"/>
+        </w:rPr>
+        <w:t xml:space="preserve"> kepada: </w:t>
       </w:r>
     </w:p>
     <w:tbl>
@@ -1035,19 +1092,7 @@
               <w:rPr>
                 <w:rFonts w:ascii="Bookman Old Style" w:eastAsia="Bookman Old Style" w:hAnsi="Bookman Old Style" w:cs="Bookman Old Style"/>
               </w:rPr>
-              <w:t>${ke</w:t>
-            </w:r>
-            <w:r>
-              <w:rPr>
-                <w:rFonts w:ascii="Bookman Old Style" w:eastAsia="Bookman Old Style" w:hAnsi="Bookman Old Style" w:cs="Bookman Old Style"/>
-              </w:rPr>
-              <w:t>c</w:t>
-            </w:r>
-            <w:r>
-              <w:rPr>
-                <w:rFonts w:ascii="Bookman Old Style" w:eastAsia="Bookman Old Style" w:hAnsi="Bookman Old Style" w:cs="Bookman Old Style"/>
-              </w:rPr>
-              <w:t>_tanah}</w:t>
+              <w:t>${kec_tanah}</w:t>
             </w:r>
           </w:p>
         </w:tc>
@@ -1419,13 +1464,7 @@
               <w:rPr>
                 <w:rFonts w:ascii="Bookman Old Style" w:eastAsia="Bookman Old Style" w:hAnsi="Bookman Old Style" w:cs="Bookman Old Style"/>
               </w:rPr>
-              <w:t xml:space="preserve">${luas_tanah} </w:t>
-            </w:r>
-            <w:r>
-              <w:rPr>
-                <w:rFonts w:ascii="Bookman Old Style" w:eastAsia="Bookman Old Style" w:hAnsi="Bookman Old Style" w:cs="Bookman Old Style"/>
-              </w:rPr>
-              <w:t>M</w:t>
+              <w:t>${luas_tanah} M</w:t>
             </w:r>
             <w:r>
               <w:rPr>
@@ -4423,7 +4462,6 @@
   <w:style w:type="character" w:default="1" w:styleId="DefaultParagraphFont">
     <w:name w:val="Default Paragraph Font"/>
     <w:uiPriority w:val="1"/>
-    <w:semiHidden/>
     <w:unhideWhenUsed/>
   </w:style>
   <w:style w:type="table" w:default="1" w:styleId="TableNormal">
